--- a/doc/git安装配置说明-zeoly.docx
+++ b/doc/git安装配置说明-zeoly.docx
@@ -1135,11 +1135,6 @@
       </w:r>
     </w:p>
     <w:p>
-      <w:pPr>
-        <w:rPr>
-          <w:rFonts w:hint="eastAsia"/>
-        </w:rPr>
-      </w:pPr>
       <w:r>
         <w:t>还有一个方法是可以先提交自己的修改，再拉取，也可以看到文件冲突的提示</w:t>
       </w:r>
@@ -1241,15 +1236,8 @@
       <w:r>
         <w:t>删除文件</w:t>
       </w:r>
-      <w:bookmarkStart w:id="0" w:name="_GoBack"/>
-      <w:bookmarkEnd w:id="0"/>
-    </w:p>
-    <w:p>
-      <w:pPr>
-        <w:rPr>
-          <w:rFonts w:hint="eastAsia"/>
-        </w:rPr>
-      </w:pPr>
+    </w:p>
+    <w:p>
       <w:r>
         <w:t>删除比较简单，使用</w:t>
       </w:r>
@@ -1293,11 +1281,6 @@
       </w:r>
     </w:p>
     <w:p>
-      <w:pPr>
-        <w:rPr>
-          <w:rFonts w:hint="eastAsia"/>
-        </w:rPr>
-      </w:pPr>
       <w:r>
         <w:rPr>
           <w:noProof/>
@@ -1327,6 +1310,241 @@
                     <a:xfrm>
                       <a:off x="0" y="0"/>
                       <a:ext cx="5274310" cy="2696210"/>
+                    </a:xfrm>
+                    <a:prstGeom prst="rect">
+                      <a:avLst/>
+                    </a:prstGeom>
+                  </pic:spPr>
+                </pic:pic>
+              </a:graphicData>
+            </a:graphic>
+          </wp:inline>
+        </w:drawing>
+      </w:r>
+    </w:p>
+    <w:p>
+      <w:pPr>
+        <w:pStyle w:val="1"/>
+      </w:pPr>
+      <w:r>
+        <w:rPr>
+          <w:rFonts w:hint="eastAsia"/>
+        </w:rPr>
+        <w:lastRenderedPageBreak/>
+        <w:t>还原文件</w:t>
+      </w:r>
+    </w:p>
+    <w:p>
+      <w:r>
+        <w:t>当修改了某个文件，但是还没有放入暂存区时，可以使用</w:t>
+      </w:r>
+      <w:r>
+        <w:rPr>
+          <w:rFonts w:hint="eastAsia"/>
+        </w:rPr>
+        <w:t>以下命令进行还原：</w:t>
+      </w:r>
+    </w:p>
+    <w:p>
+      <w:pPr>
+        <w:rPr>
+          <w:rFonts w:hint="eastAsia"/>
+          <w:shd w:val="pct15" w:color="auto" w:fill="FFFFFF"/>
+        </w:rPr>
+      </w:pPr>
+      <w:proofErr w:type="spellStart"/>
+      <w:proofErr w:type="gramStart"/>
+      <w:r>
+        <w:rPr>
+          <w:shd w:val="pct15" w:color="auto" w:fill="FFFFFF"/>
+        </w:rPr>
+        <w:t>git</w:t>
+      </w:r>
+      <w:proofErr w:type="spellEnd"/>
+      <w:proofErr w:type="gramEnd"/>
+      <w:r>
+        <w:rPr>
+          <w:shd w:val="pct15" w:color="auto" w:fill="FFFFFF"/>
+        </w:rPr>
+        <w:t xml:space="preserve"> checkout -- README.md</w:t>
+      </w:r>
+    </w:p>
+    <w:p>
+      <w:r>
+        <w:rPr>
+          <w:noProof/>
+        </w:rPr>
+        <w:drawing>
+          <wp:inline distT="0" distB="0" distL="0" distR="0" wp14:anchorId="27974BBC" wp14:editId="60F6B8DC">
+            <wp:extent cx="5274310" cy="2918460"/>
+            <wp:effectExtent l="0" t="0" r="2540" b="0"/>
+            <wp:docPr id="4" name="图片 4"/>
+            <wp:cNvGraphicFramePr>
+              <a:graphicFrameLocks xmlns:a="http://schemas.openxmlformats.org/drawingml/2006/main" noChangeAspect="1"/>
+            </wp:cNvGraphicFramePr>
+            <a:graphic xmlns:a="http://schemas.openxmlformats.org/drawingml/2006/main">
+              <a:graphicData uri="http://schemas.openxmlformats.org/drawingml/2006/picture">
+                <pic:pic xmlns:pic="http://schemas.openxmlformats.org/drawingml/2006/picture">
+                  <pic:nvPicPr>
+                    <pic:cNvPr id="1" name=""/>
+                    <pic:cNvPicPr/>
+                  </pic:nvPicPr>
+                  <pic:blipFill>
+                    <a:blip r:embed="rId19"/>
+                    <a:stretch>
+                      <a:fillRect/>
+                    </a:stretch>
+                  </pic:blipFill>
+                  <pic:spPr>
+                    <a:xfrm>
+                      <a:off x="0" y="0"/>
+                      <a:ext cx="5274310" cy="2918460"/>
+                    </a:xfrm>
+                    <a:prstGeom prst="rect">
+                      <a:avLst/>
+                    </a:prstGeom>
+                  </pic:spPr>
+                </pic:pic>
+              </a:graphicData>
+            </a:graphic>
+          </wp:inline>
+        </w:drawing>
+      </w:r>
+    </w:p>
+    <w:p/>
+    <w:p>
+      <w:pPr>
+        <w:rPr>
+          <w:rFonts w:hint="eastAsia"/>
+        </w:rPr>
+      </w:pPr>
+      <w:r>
+        <w:rPr>
+          <w:rFonts w:hint="eastAsia"/>
+        </w:rPr>
+        <w:t>但是如果文件已经放入暂存区，</w:t>
+      </w:r>
+      <w:r>
+        <w:rPr>
+          <w:rFonts w:hint="eastAsia"/>
+        </w:rPr>
+        <w:t>checkout</w:t>
+      </w:r>
+      <w:r>
+        <w:rPr>
+          <w:rFonts w:hint="eastAsia"/>
+        </w:rPr>
+        <w:t>无法还原</w:t>
+      </w:r>
+    </w:p>
+    <w:p>
+      <w:r>
+        <w:rPr>
+          <w:noProof/>
+        </w:rPr>
+        <w:drawing>
+          <wp:inline distT="0" distB="0" distL="0" distR="0" wp14:anchorId="7FFE6B17" wp14:editId="595132D9">
+            <wp:extent cx="5274310" cy="2922270"/>
+            <wp:effectExtent l="0" t="0" r="2540" b="0"/>
+            <wp:docPr id="14" name="图片 14"/>
+            <wp:cNvGraphicFramePr>
+              <a:graphicFrameLocks xmlns:a="http://schemas.openxmlformats.org/drawingml/2006/main" noChangeAspect="1"/>
+            </wp:cNvGraphicFramePr>
+            <a:graphic xmlns:a="http://schemas.openxmlformats.org/drawingml/2006/main">
+              <a:graphicData uri="http://schemas.openxmlformats.org/drawingml/2006/picture">
+                <pic:pic xmlns:pic="http://schemas.openxmlformats.org/drawingml/2006/picture">
+                  <pic:nvPicPr>
+                    <pic:cNvPr id="1" name=""/>
+                    <pic:cNvPicPr/>
+                  </pic:nvPicPr>
+                  <pic:blipFill>
+                    <a:blip r:embed="rId20"/>
+                    <a:stretch>
+                      <a:fillRect/>
+                    </a:stretch>
+                  </pic:blipFill>
+                  <pic:spPr>
+                    <a:xfrm>
+                      <a:off x="0" y="0"/>
+                      <a:ext cx="5274310" cy="2922270"/>
+                    </a:xfrm>
+                    <a:prstGeom prst="rect">
+                      <a:avLst/>
+                    </a:prstGeom>
+                  </pic:spPr>
+                </pic:pic>
+              </a:graphicData>
+            </a:graphic>
+          </wp:inline>
+        </w:drawing>
+      </w:r>
+    </w:p>
+    <w:p/>
+    <w:p>
+      <w:pPr>
+        <w:rPr>
+          <w:rFonts w:hint="eastAsia"/>
+        </w:rPr>
+      </w:pPr>
+      <w:r>
+        <w:t>这种情况需要先使用</w:t>
+      </w:r>
+      <w:proofErr w:type="spellStart"/>
+      <w:r>
+        <w:rPr>
+          <w:shd w:val="pct15" w:color="auto" w:fill="FFFFFF"/>
+        </w:rPr>
+        <w:t>git</w:t>
+      </w:r>
+      <w:proofErr w:type="spellEnd"/>
+      <w:r>
+        <w:rPr>
+          <w:shd w:val="pct15" w:color="auto" w:fill="FFFFFF"/>
+        </w:rPr>
+        <w:t xml:space="preserve"> reset README.md</w:t>
+      </w:r>
+      <w:r>
+        <w:t>命令从暂存区释放文件名，再进行还原。</w:t>
+      </w:r>
+      <w:bookmarkStart w:id="0" w:name="_GoBack"/>
+      <w:bookmarkEnd w:id="0"/>
+    </w:p>
+    <w:p>
+      <w:pPr>
+        <w:rPr>
+          <w:rFonts w:hint="eastAsia"/>
+        </w:rPr>
+      </w:pPr>
+      <w:r>
+        <w:rPr>
+          <w:noProof/>
+        </w:rPr>
+        <w:lastRenderedPageBreak/>
+        <w:drawing>
+          <wp:inline distT="0" distB="0" distL="0" distR="0" wp14:anchorId="26C5A437" wp14:editId="3D74D338">
+            <wp:extent cx="5274310" cy="2919095"/>
+            <wp:effectExtent l="0" t="0" r="2540" b="0"/>
+            <wp:docPr id="18" name="图片 18"/>
+            <wp:cNvGraphicFramePr>
+              <a:graphicFrameLocks xmlns:a="http://schemas.openxmlformats.org/drawingml/2006/main" noChangeAspect="1"/>
+            </wp:cNvGraphicFramePr>
+            <a:graphic xmlns:a="http://schemas.openxmlformats.org/drawingml/2006/main">
+              <a:graphicData uri="http://schemas.openxmlformats.org/drawingml/2006/picture">
+                <pic:pic xmlns:pic="http://schemas.openxmlformats.org/drawingml/2006/picture">
+                  <pic:nvPicPr>
+                    <pic:cNvPr id="1" name=""/>
+                    <pic:cNvPicPr/>
+                  </pic:nvPicPr>
+                  <pic:blipFill>
+                    <a:blip r:embed="rId21"/>
+                    <a:stretch>
+                      <a:fillRect/>
+                    </a:stretch>
+                  </pic:blipFill>
+                  <pic:spPr>
+                    <a:xfrm>
+                      <a:off x="0" y="0"/>
+                      <a:ext cx="5274310" cy="2919095"/>
                     </a:xfrm>
                     <a:prstGeom prst="rect">
                       <a:avLst/>
